--- a/2° Entrega 124001 - 141044 - 125611.docx
+++ b/2° Entrega 124001 - 141044 - 125611.docx
@@ -1,6 +1,6 @@
 
 <file path=word/document.xml><?xml version="1.0" encoding="utf-8"?>
-<w:document xmlns:wpc="http://schemas.microsoft.com/office/word/2010/wordprocessingCanvas" xmlns:mc="http://schemas.openxmlformats.org/markup-compatibility/2006" xmlns:o="urn:schemas-microsoft-com:office:office" xmlns:r="http://schemas.openxmlformats.org/officeDocument/2006/relationships" xmlns:m="http://schemas.openxmlformats.org/officeDocument/2006/math" xmlns:v="urn:schemas-microsoft-com:vml" xmlns:wp14="http://schemas.microsoft.com/office/word/2010/wordprocessingDrawing" xmlns:wp="http://schemas.openxmlformats.org/drawingml/2006/wordprocessingDrawing" xmlns:w10="urn:schemas-microsoft-com:office:word" xmlns:w="http://schemas.openxmlformats.org/wordprocessingml/2006/main" xmlns:w14="http://schemas.microsoft.com/office/word/2010/wordml" xmlns:wpg="http://schemas.microsoft.com/office/word/2010/wordprocessingGroup" xmlns:wpi="http://schemas.microsoft.com/office/word/2010/wordprocessingInk" xmlns:wne="http://schemas.microsoft.com/office/word/2006/wordml" xmlns:wps="http://schemas.microsoft.com/office/word/2010/wordprocessingShape" mc:Ignorable="w14 wp14">
+<w:document xmlns:ve="http://schemas.openxmlformats.org/markup-compatibility/2006" xmlns:o="urn:schemas-microsoft-com:office:office" xmlns:r="http://schemas.openxmlformats.org/officeDocument/2006/relationships" xmlns:m="http://schemas.openxmlformats.org/officeDocument/2006/math" xmlns:v="urn:schemas-microsoft-com:vml" xmlns:wp="http://schemas.openxmlformats.org/drawingml/2006/wordprocessingDrawing" xmlns:w10="urn:schemas-microsoft-com:office:word" xmlns:w="http://schemas.openxmlformats.org/wordprocessingml/2006/main" xmlns:wne="http://schemas.microsoft.com/office/word/2006/wordml">
   <w:body>
     <w:p>
       <w:pPr>
@@ -60,7 +60,7 @@
           <w:lang w:eastAsia="es-AR"/>
         </w:rPr>
         <w:drawing>
-          <wp:anchor distT="0" distB="0" distL="114300" distR="114300" simplePos="0" relativeHeight="251660288" behindDoc="1" locked="0" layoutInCell="1" allowOverlap="1" wp14:anchorId="4550E733" wp14:editId="4BC268FE">
+          <wp:anchor distT="0" distB="0" distL="114300" distR="114300" simplePos="0" relativeHeight="251660288" behindDoc="1" locked="0" layoutInCell="1" allowOverlap="1">
             <wp:simplePos x="0" y="0"/>
             <wp:positionH relativeFrom="column">
               <wp:posOffset>1305560</wp:posOffset>
@@ -85,10 +85,10 @@
                     </pic:cNvPicPr>
                   </pic:nvPicPr>
                   <pic:blipFill>
-                    <a:blip r:embed="rId5" cstate="print">
+                    <a:blip r:embed="rId4" cstate="print">
                       <a:extLst>
                         <a:ext uri="{28A0092B-C50C-407E-A947-70E740481C1C}">
-                          <a14:useLocalDpi xmlns:a14="http://schemas.microsoft.com/office/drawing/2010/main" val="0"/>
+                          <a14:useLocalDpi xmlns:a14="http://schemas.microsoft.com/office/drawing/2010/main" xmlns:wps="http://schemas.microsoft.com/office/word/2010/wordprocessingShape" xmlns:wpi="http://schemas.microsoft.com/office/word/2010/wordprocessingInk" xmlns:wpg="http://schemas.microsoft.com/office/word/2010/wordprocessingGroup" xmlns:w14="http://schemas.microsoft.com/office/word/2010/wordml" xmlns:w="http://schemas.openxmlformats.org/wordprocessingml/2006/main" xmlns:w10="urn:schemas-microsoft-com:office:word" xmlns:wp14="http://schemas.microsoft.com/office/word/2010/wordprocessingDrawing" xmlns:v="urn:schemas-microsoft-com:vml" xmlns:o="urn:schemas-microsoft-com:office:office" xmlns:mc="http://schemas.openxmlformats.org/markup-compatibility/2006" xmlns:wpc="http://schemas.microsoft.com/office/word/2010/wordprocessingCanvas" xmlns="" val="0"/>
                         </a:ext>
                       </a:extLst>
                     </a:blip>
@@ -113,12 +113,6 @@
                 </pic:pic>
               </a:graphicData>
             </a:graphic>
-            <wp14:sizeRelH relativeFrom="page">
-              <wp14:pctWidth>0</wp14:pctWidth>
-            </wp14:sizeRelH>
-            <wp14:sizeRelV relativeFrom="page">
-              <wp14:pctHeight>0</wp14:pctHeight>
-            </wp14:sizeRelV>
           </wp:anchor>
         </w:drawing>
       </w:r>
@@ -531,7 +525,7 @@
           <w:lang w:eastAsia="es-AR"/>
         </w:rPr>
         <w:drawing>
-          <wp:anchor distT="0" distB="0" distL="114300" distR="114300" simplePos="0" relativeHeight="251658240" behindDoc="0" locked="0" layoutInCell="1" allowOverlap="1" wp14:anchorId="232C4E36" wp14:editId="75C134F2">
+          <wp:anchor distT="0" distB="0" distL="114300" distR="114300" simplePos="0" relativeHeight="251658240" behindDoc="0" locked="0" layoutInCell="1" allowOverlap="1">
             <wp:simplePos x="0" y="0"/>
             <wp:positionH relativeFrom="column">
               <wp:posOffset>996315</wp:posOffset>
@@ -556,10 +550,10 @@
                     </pic:cNvPicPr>
                   </pic:nvPicPr>
                   <pic:blipFill>
-                    <a:blip r:embed="rId6">
+                    <a:blip r:embed="rId5" cstate="print">
                       <a:extLst>
                         <a:ext uri="{28A0092B-C50C-407E-A947-70E740481C1C}">
-                          <a14:useLocalDpi xmlns:a14="http://schemas.microsoft.com/office/drawing/2010/main" val="0"/>
+                          <a14:useLocalDpi xmlns:a14="http://schemas.microsoft.com/office/drawing/2010/main" xmlns:wps="http://schemas.microsoft.com/office/word/2010/wordprocessingShape" xmlns:wpi="http://schemas.microsoft.com/office/word/2010/wordprocessingInk" xmlns:wpg="http://schemas.microsoft.com/office/word/2010/wordprocessingGroup" xmlns:w14="http://schemas.microsoft.com/office/word/2010/wordml" xmlns:w="http://schemas.openxmlformats.org/wordprocessingml/2006/main" xmlns:w10="urn:schemas-microsoft-com:office:word" xmlns:wp14="http://schemas.microsoft.com/office/word/2010/wordprocessingDrawing" xmlns:v="urn:schemas-microsoft-com:vml" xmlns:o="urn:schemas-microsoft-com:office:office" xmlns:mc="http://schemas.openxmlformats.org/markup-compatibility/2006" xmlns:wpc="http://schemas.microsoft.com/office/word/2010/wordprocessingCanvas" xmlns="" val="0"/>
                         </a:ext>
                       </a:extLst>
                     </a:blip>
@@ -584,12 +578,6 @@
                 </pic:pic>
               </a:graphicData>
             </a:graphic>
-            <wp14:sizeRelH relativeFrom="page">
-              <wp14:pctWidth>0</wp14:pctWidth>
-            </wp14:sizeRelH>
-            <wp14:sizeRelV relativeFrom="page">
-              <wp14:pctHeight>0</wp14:pctHeight>
-            </wp14:sizeRelV>
           </wp:anchor>
         </w:drawing>
       </w:r>
@@ -746,15 +734,6 @@
         <w:t>estra aplicación y además permitir la reutilización del mismo en futuros proyectos.</w:t>
       </w:r>
     </w:p>
-    <w:p/>
-    <w:p/>
-    <w:p/>
-    <w:p/>
-    <w:p/>
-    <w:p/>
-    <w:p/>
-    <w:p/>
-    <w:p/>
     <w:sectPr>
       <w:pgSz w:w="12240" w:h="15840"/>
       <w:pgMar w:top="1417" w:right="1701" w:bottom="1417" w:left="1701" w:header="708" w:footer="708" w:gutter="0"/>
@@ -766,7 +745,7 @@
 </file>
 
 <file path=word/styles.xml><?xml version="1.0" encoding="utf-8"?>
-<w:styles xmlns:mc="http://schemas.openxmlformats.org/markup-compatibility/2006" xmlns:r="http://schemas.openxmlformats.org/officeDocument/2006/relationships" xmlns:w="http://schemas.openxmlformats.org/wordprocessingml/2006/main" xmlns:w14="http://schemas.microsoft.com/office/word/2010/wordml" mc:Ignorable="w14">
+<w:styles xmlns:r="http://schemas.openxmlformats.org/officeDocument/2006/relationships" xmlns:w="http://schemas.openxmlformats.org/wordprocessingml/2006/main">
   <w:docDefaults>
     <w:rPrDefault>
       <w:rPr>
@@ -937,6 +916,7 @@
     <w:uiPriority w:val="99"/>
     <w:semiHidden/>
     <w:unhideWhenUsed/>
+    <w:qFormat/>
     <w:tblPr>
       <w:tblInd w:w="0" w:type="dxa"/>
       <w:tblCellMar>
